--- a/自评-Team10-软件开发计划-修改说明表.docx
+++ b/自评-Team10-软件开发计划-修改说明表.docx
@@ -300,52 +300,154 @@
               </w:rPr>
               <w:t>文档标识</w:t>
             </w:r>
+          </w:p>
+        </w:tc>
+        <w:tc>
+          <w:tcPr>
+            <w:tcW w:w="2537" w:type="dxa"/>
+            <w:shd w:val="clear" w:color="auto" w:fill="auto"/>
+            <w:vAlign w:val="center"/>
+          </w:tcPr>
+          <w:p>
+            <w:pPr>
+              <w:jc w:val="left"/>
+              <w:rPr>
+                <w:szCs w:val="21"/>
+              </w:rPr>
+            </w:pPr>
+            <w:r>
+              <w:rPr>
+                <w:rFonts w:hint="eastAsia"/>
+                <w:szCs w:val="21"/>
+              </w:rPr>
+              <w:t>统一了最终版本的文档名称</w:t>
+            </w:r>
+          </w:p>
+        </w:tc>
+        <w:tc>
+          <w:tcPr>
+            <w:tcW w:w="3700" w:type="dxa"/>
+            <w:shd w:val="clear" w:color="auto" w:fill="auto"/>
+            <w:vAlign w:val="center"/>
+          </w:tcPr>
+          <w:p>
+            <w:pPr>
+              <w:jc w:val="left"/>
+              <w:rPr>
+                <w:szCs w:val="21"/>
+              </w:rPr>
+            </w:pPr>
+            <w:r>
+              <w:rPr>
+                <w:rFonts w:hint="eastAsia"/>
+                <w:szCs w:val="21"/>
+              </w:rPr>
+              <w:t>赵岳</w:t>
+            </w:r>
+          </w:p>
+        </w:tc>
+      </w:tr>
+      <w:tr>
+        <w:trPr>
+          <w:trHeight w:val="276"/>
+        </w:trPr>
+        <w:tc>
+          <w:tcPr>
+            <w:tcW w:w="2263" w:type="dxa"/>
+            <w:shd w:val="clear" w:color="auto" w:fill="auto"/>
+            <w:vAlign w:val="center"/>
+          </w:tcPr>
+          <w:p>
+            <w:pPr>
+              <w:jc w:val="left"/>
+              <w:rPr>
+                <w:rFonts w:hint="eastAsia"/>
+                <w:szCs w:val="21"/>
+              </w:rPr>
+            </w:pPr>
+            <w:r>
+              <w:rPr>
+                <w:rFonts w:hint="eastAsia"/>
+                <w:szCs w:val="21"/>
+              </w:rPr>
+              <w:t>引言</w:t>
+            </w:r>
+            <w:r>
+              <w:rPr>
+                <w:rFonts w:hint="eastAsia"/>
+                <w:szCs w:val="21"/>
+              </w:rPr>
+              <w:t>-</w:t>
+            </w:r>
+            <w:r>
+              <w:rPr>
+                <w:rFonts w:hint="eastAsia"/>
+                <w:szCs w:val="21"/>
+              </w:rPr>
+              <w:t>文档标识</w:t>
+            </w:r>
+          </w:p>
+        </w:tc>
+        <w:tc>
+          <w:tcPr>
+            <w:tcW w:w="2537" w:type="dxa"/>
+            <w:shd w:val="clear" w:color="auto" w:fill="auto"/>
+            <w:vAlign w:val="center"/>
+          </w:tcPr>
+          <w:p>
+            <w:pPr>
+              <w:jc w:val="left"/>
+              <w:rPr>
+                <w:rFonts w:hint="eastAsia"/>
+                <w:szCs w:val="21"/>
+              </w:rPr>
+            </w:pPr>
+            <w:r>
+              <w:rPr>
+                <w:rFonts w:hint="eastAsia"/>
+                <w:szCs w:val="21"/>
+              </w:rPr>
+              <w:t>添加了</w:t>
+            </w:r>
+            <w:r>
+              <w:rPr>
+                <w:rFonts w:hint="eastAsia"/>
+                <w:szCs w:val="21"/>
+              </w:rPr>
+              <w:t>team9</w:t>
+            </w:r>
+            <w:r>
+              <w:rPr>
+                <w:rFonts w:hint="eastAsia"/>
+                <w:szCs w:val="21"/>
+              </w:rPr>
+              <w:t>互评的相应内容</w:t>
+            </w:r>
+          </w:p>
+        </w:tc>
+        <w:tc>
+          <w:tcPr>
+            <w:tcW w:w="3700" w:type="dxa"/>
+            <w:shd w:val="clear" w:color="auto" w:fill="auto"/>
+            <w:vAlign w:val="center"/>
+          </w:tcPr>
+          <w:p>
+            <w:pPr>
+              <w:jc w:val="left"/>
+              <w:rPr>
+                <w:rFonts w:hint="eastAsia"/>
+                <w:szCs w:val="21"/>
+              </w:rPr>
+            </w:pPr>
+            <w:r>
+              <w:rPr>
+                <w:rFonts w:hint="eastAsia"/>
+                <w:szCs w:val="21"/>
+              </w:rPr>
+              <w:t>赵岳</w:t>
+            </w:r>
             <w:bookmarkStart w:id="0" w:name="_GoBack"/>
             <w:bookmarkEnd w:id="0"/>
-          </w:p>
-        </w:tc>
-        <w:tc>
-          <w:tcPr>
-            <w:tcW w:w="2537" w:type="dxa"/>
-            <w:shd w:val="clear" w:color="auto" w:fill="auto"/>
-            <w:vAlign w:val="center"/>
-          </w:tcPr>
-          <w:p>
-            <w:pPr>
-              <w:jc w:val="left"/>
-              <w:rPr>
-                <w:szCs w:val="21"/>
-              </w:rPr>
-            </w:pPr>
-            <w:r>
-              <w:rPr>
-                <w:rFonts w:hint="eastAsia"/>
-                <w:szCs w:val="21"/>
-              </w:rPr>
-              <w:t>统一了最终版本的文档名称</w:t>
-            </w:r>
-          </w:p>
-        </w:tc>
-        <w:tc>
-          <w:tcPr>
-            <w:tcW w:w="3700" w:type="dxa"/>
-            <w:shd w:val="clear" w:color="auto" w:fill="auto"/>
-            <w:vAlign w:val="center"/>
-          </w:tcPr>
-          <w:p>
-            <w:pPr>
-              <w:jc w:val="left"/>
-              <w:rPr>
-                <w:szCs w:val="21"/>
-              </w:rPr>
-            </w:pPr>
-            <w:r>
-              <w:rPr>
-                <w:rFonts w:hint="eastAsia"/>
-                <w:szCs w:val="21"/>
-              </w:rPr>
-              <w:t>赵岳</w:t>
-            </w:r>
           </w:p>
         </w:tc>
       </w:tr>
